--- a/法令ファイル/独立行政法人海技教育機構法/独立行政法人海技教育機構法（平成十一年法律第二百十四号）.docx
+++ b/法令ファイル/独立行政法人海技教育機構法/独立行政法人海技教育機構法（平成十一年法律第二百十四号）.docx
@@ -198,6 +198,8 @@
       </w:pPr>
       <w:r>
         <w:t>通則法第十九条第二項の個別法で定める役員は、理事とする。</w:t>
+        <w:br/>
+        <w:t>ただし、理事が置かれていないときは、監事とする。</w:t>
       </w:r>
     </w:p>
     <w:p>
@@ -241,6 +243,8 @@
     <w:p>
       <w:r>
         <w:t>機構の役員及び職員は、職務上知ることのできた秘密を漏らしてはならない。</w:t>
+        <w:br/>
+        <w:t>その職を退いた後も、同様とする。</w:t>
       </w:r>
     </w:p>
     <w:p>
@@ -279,52 +283,34 @@
     </w:p>
     <w:p>
       <w:pPr>
-        <w:pStyle w:val="Heading6"/>
+        <w:pStyle w:val="ListBullet"/>
         <w:ind w:left="880"/>
       </w:pPr>
       <w:r>
         <w:t>一</w:t>
-      </w:r>
-    </w:p>
-    <w:p>
-      <w:pPr>
-        <w:ind w:left="880"/>
-      </w:pPr>
-      <w:r>
+        <w:br/>
         <w:t>船員となろうとする者及び船員に対し、船舶の運航に関する学術及び技能を教授し、並びに航海訓練を行うこと。</w:t>
       </w:r>
     </w:p>
     <w:p>
       <w:pPr>
-        <w:pStyle w:val="Heading6"/>
+        <w:pStyle w:val="ListBullet"/>
         <w:ind w:left="880"/>
       </w:pPr>
       <w:r>
         <w:t>二</w:t>
-      </w:r>
-    </w:p>
-    <w:p>
-      <w:pPr>
-        <w:ind w:left="880"/>
-      </w:pPr>
-      <w:r>
+        <w:br/>
         <w:t>船舶の運航に関する高度の学術及び技能並びに航海訓練に関する研究を行うこと。</w:t>
       </w:r>
     </w:p>
     <w:p>
       <w:pPr>
-        <w:pStyle w:val="Heading6"/>
+        <w:pStyle w:val="ListBullet"/>
         <w:ind w:left="880"/>
       </w:pPr>
       <w:r>
         <w:t>三</w:t>
-      </w:r>
-    </w:p>
-    <w:p>
-      <w:pPr>
-        <w:ind w:left="880"/>
-      </w:pPr>
-      <w:r>
+        <w:br/>
         <w:t>前二号の業務に附帯する業務を行うこと。</w:t>
       </w:r>
     </w:p>
@@ -441,6 +427,8 @@
     <w:p>
       <w:r>
         <w:t>医療法（昭和二十三年法律第二百五号）第六条及び同条に基づく政令の規定の適用については、機構は、国とみなす。</w:t>
+        <w:br/>
+        <w:t>この場合において、これらの規定に関し必要な技術的読替えは、政令で定める。</w:t>
       </w:r>
     </w:p>
     <w:p>
@@ -458,6 +446,8 @@
       </w:pPr>
       <w:r>
         <w:t>港湾法（昭和二十五年法律第二百十八号）第三十七条第三項の規定の適用については、機構は、国とみなす。</w:t>
+        <w:br/>
+        <w:t>この場合においては、同条第四項ただし書中「前項に規定する者」とあるのは、「前項に規定する者（独立行政法人海技教育機構を含む。）」と読み替えて、同項の規定を適用する。</w:t>
       </w:r>
     </w:p>
     <w:p>
@@ -496,35 +486,23 @@
     </w:p>
     <w:p>
       <w:pPr>
-        <w:pStyle w:val="Heading6"/>
+        <w:pStyle w:val="ListBullet"/>
         <w:ind w:left="880"/>
       </w:pPr>
       <w:r>
         <w:t>一</w:t>
-      </w:r>
-    </w:p>
-    <w:p>
-      <w:pPr>
-        <w:ind w:left="880"/>
-      </w:pPr>
-      <w:r>
+        <w:br/>
         <w:t>第十一条に規定する業務以外の業務を行ったとき。</w:t>
       </w:r>
     </w:p>
     <w:p>
       <w:pPr>
-        <w:pStyle w:val="Heading6"/>
+        <w:pStyle w:val="ListBullet"/>
         <w:ind w:left="880"/>
       </w:pPr>
       <w:r>
         <w:t>二</w:t>
-      </w:r>
-    </w:p>
-    <w:p>
-      <w:pPr>
-        <w:ind w:left="880"/>
-      </w:pPr>
-      <w:r>
+        <w:br/>
         <w:t>第十二条第一項の規定により国土交通大臣の承認を受けなければならない場合において、その承認を受けなかったとき。</w:t>
       </w:r>
     </w:p>
@@ -578,6 +556,8 @@
     <w:p>
       <w:r>
         <w:t>学校の成立の際現に前条に規定する政令で定める部局又は機関の職員である者のうち、学校の成立の日において引き続き学校の職員となったもの（次条において「引継職員」という。）であって、学校の成立の日の前日において国土交通大臣又はその委任を受けた者から児童手当法（昭和四十六年法律第七十三号）第七条第一項（同法附則第六条第二項、第七条第四項又は第八条第四項において準用する場合を含む。以下この条において同じ。）の規定による認定を受けているものが、学校の成立の日において児童手当又は同法附則第六条第一項、第七条第一項若しくは第八条第一項の給付（以下この条において「特例給付等」という。）の支給要件に該当するときは、その者に対する児童手当又は特例給付等の支給に関しては、学校の成立の日において同法第七条第一項の規定による市町村長（特別区の区長を含む。）の認定があったものとみなす。</w:t>
+        <w:br/>
+        <w:t>この場合において、その認定があったものとみなされた児童手当又は特例給付等の支給は、同法第八条第二項（同法附則第六条第二項、第七条第四項又は第八条第四項において準用する場合を含む。）の規定にかかわらず、学校の成立の日の前日の属する月の翌月から始める。</w:t>
       </w:r>
     </w:p>
     <w:p>
@@ -591,6 +571,8 @@
     <w:p>
       <w:r>
         <w:t>学校の成立の際現に存する国家公務員法（昭和二十二年法律第百二十号）第百八条の二第一項に規定する職員団体であって、その構成員の過半数が引継職員であるものは、学校の成立の際国営企業及び特定独立行政法人の労働関係に関する法律（昭和二十三年法律第二百五十七号）の適用を受ける労働組合となるものとする。</w:t>
+        <w:br/>
+        <w:t>この場合において、当該職員団体が法人であるときは、法人である労働組合となるものとする。</w:t>
       </w:r>
     </w:p>
     <w:p>
@@ -727,7 +709,7 @@
         <w:pStyle w:val="Heading1"/>
       </w:pPr>
       <w:r>
-        <w:t>附　則（平成一二年五月二六日法律第八四号）</w:t>
+        <w:t>附則（平成一二年五月二六日法律第八四号）</w:t>
       </w:r>
     </w:p>
     <w:p>
@@ -753,7 +735,7 @@
         <w:pStyle w:val="Heading1"/>
       </w:pPr>
       <w:r>
-        <w:t>附　則（平成一八年三月三一日法律第二八号）</w:t>
+        <w:t>附則（平成一八年三月三一日法律第二八号）</w:t>
       </w:r>
     </w:p>
     <w:p>
@@ -767,6 +749,8 @@
     <w:p>
       <w:r>
         <w:t>この法律は、平成十八年四月一日から施行する。</w:t>
+        <w:br/>
+        <w:t>ただし、附則第九条第二項及び第三項並びに第十五条の規定は、公布の日から施行する。</w:t>
       </w:r>
     </w:p>
     <w:p>
@@ -857,6 +841,8 @@
       </w:pPr>
       <w:r>
         <w:t>施行日の前日に独立行政法人土木研究所、独立行政法人建築研究所、独立行政法人交通安全環境研究所、独立行政法人海上技術安全研究所、独立行政法人港湾空港技術研究所、独立行政法人電子航法研究所、独立行政法人北海道開発土木研究所、独立行政法人海技大学校、独立行政法人航海訓練所、独立行政法人海員学校及び独立行政法人航空大学校（以下「施行日前の土木研究所等」という。）の職員として在職する者が、附則第二条の規定により引き続いて施行日後の土木研究所等の職員となり、かつ、引き続き当該施行日後の土木研究所等（国立研究開発法人土木研究所、国立研究開発法人建築研究所、独立行政法人に係る改革を推進するための国土交通省関係法律の整備に関する法律（平成二十七年法律第四十八号。以下この項において「平成二十七年整備法」という。）第三条の規定による改正前の国立研究開発法人海上技術安全研究所法（平成十一年法律第二百八号）第二条の国立研究開発法人海上技術安全研究所及び国立研究開発法人海上・港湾・航空技術研究所並びに平成二十七年整備法附則第二条第一項の規定により解散した旧国立研究開発法人港湾空港技術研究所及び旧国立研究開発法人電子航法研究所を含む。以下この項において同じ。）の職員として在職した後引き続いて国家公務員退職手当法第二条第一項に規定する職員となった場合におけるその者の同法に基づいて支給する退職手当の算定の基礎となる勤続期間の計算については、その者の当該施行日後の土木研究所等の職員としての在職期間を同項に規定する職員としての引き続いた在職期間とみなす。</w:t>
+        <w:br/>
+        <w:t>ただし、その者が当該施行日後の土木研究所等を退職したことにより退職手当（これに相当する給付を含む。）の支給を受けているときは、この限りでない。</w:t>
       </w:r>
     </w:p>
     <w:p>
@@ -900,6 +886,8 @@
     <w:p>
       <w:r>
         <w:t>この法律の施行の際現に存する特定独立行政法人等の労働関係に関する法律（昭和二十三年法律第二百五十七号。次条において「特労法」という。）第四条第二項に規定する労働組合であって、その構成員の過半数が附則第二条の規定により施行日後の土木研究所等の職員となる者であるもの（以下この項において「旧労働組合」という。）は、この法律の施行の際労働組合法（昭和二十四年法律第百七十四号）の適用を受ける労働組合となるものとする。</w:t>
+        <w:br/>
+        <w:t>この場合において、旧労働組合が法人であるときは、法人である労働組合となるものとする。</w:t>
       </w:r>
     </w:p>
     <w:p>
@@ -1045,6 +1033,8 @@
       </w:pPr>
       <w:r>
         <w:t>北海道開発土木研究所等の平成十七年四月一日に始まる事業年度における業務の実績については、独立行政法人北海道開発土木研究所に係るものにあっては独立行政法人土木研究所が、独立行政法人海技大学校に係るものにあっては独立行政法人海技教育機構が、それぞれ評価を受けるものとする。</w:t>
+        <w:br/>
+        <w:t>この場合において、通則法第三十二条第三項の規定による通知及び勧告は、それぞれ独立行政法人土木研究所又は独立行政法人海技教育機構に対してなされるものとする。</w:t>
       </w:r>
     </w:p>
     <w:p>
@@ -1096,6 +1086,8 @@
       </w:pPr>
       <w:r>
         <w:t>北海道開発土木研究所等の平成十三年四月一日に始まる中期目標の期間における業務の実績については、独立行政法人北海道開発土木研究所に係るものにあっては独立行政法人土木研究所が、独立行政法人海技大学校に係るものにあっては独立行政法人海技教育機構が、それぞれ評価を受けるものとする。</w:t>
+        <w:br/>
+        <w:t>この場合において、通則法第三十四条第三項において準用する通則法第三十二条第三項の規定による通知及び勧告は、それぞれ独立行政法人土木研究所又は独立行政法人海技教育機構に対してなされるものとする。</w:t>
       </w:r>
     </w:p>
     <w:p>
@@ -1113,6 +1105,8 @@
       </w:pPr>
       <w:r>
         <w:t>北海道開発土木研究所等の平成十三年四月一日に始まる中期目標の期間における積立金の処分は、独立行政法人北海道開発土木研究所に係るものにあっては独立行政法人土木研究所が、独立行政法人海技大学校に係るものにあっては独立行政法人海技教育機構が、それぞれ従前の例により行うものとする。</w:t>
+        <w:br/>
+        <w:t>この場合において、附則第十二条第一号の規定による廃止前の独立行政法人北海道開発土木研究所法（平成十一年法律第二百十一号。次条第一項において「旧北海道開発土木研究所法」という。）第十二条第一項中「当該中期目標の期間の次の」とあるのは「独立行政法人土木研究所の平成十八年四月一日に始まる」と、「次の中期目標の期間における前条」とあるのは「中期目標の期間における独立行政法人土木研究所法（平成十一年法律第二百五号）第十二条」と、附則第十二条第二号の規定による廃止前の独立行政法人海技大学校法（平成十一年法律第二百十二号。次条第一項及び附則第十一条において「旧海技大学校法」という。）第十一条第一項中「当該中期目標の期間の次の」とあるのは「独立行政法人海技教育機構の平成十八年四月一日に始まる」と、「次の中期目標の期間における前条」とあるのは「中期目標の期間における独立行政法人海技教育機構法（平成十一年法律第二百十四号）第十一条」とする。</w:t>
       </w:r>
     </w:p>
     <w:p>
@@ -1207,35 +1201,23 @@
     </w:p>
     <w:p>
       <w:pPr>
-        <w:pStyle w:val="Heading6"/>
+        <w:pStyle w:val="ListBullet"/>
         <w:ind w:left="880"/>
       </w:pPr>
       <w:r>
         <w:t>一</w:t>
-      </w:r>
-    </w:p>
-    <w:p>
-      <w:pPr>
-        <w:ind w:left="880"/>
-      </w:pPr>
-      <w:r>
+        <w:br/>
         <w:t>略</w:t>
       </w:r>
     </w:p>
     <w:p>
       <w:pPr>
-        <w:pStyle w:val="Heading6"/>
+        <w:pStyle w:val="ListBullet"/>
         <w:ind w:left="880"/>
       </w:pPr>
       <w:r>
         <w:t>二</w:t>
-      </w:r>
-    </w:p>
-    <w:p>
-      <w:pPr>
-        <w:ind w:left="880"/>
-      </w:pPr>
-      <w:r>
+        <w:br/>
         <w:t>独立行政法人海技大学校法</w:t>
       </w:r>
     </w:p>
@@ -1275,7 +1257,7 @@
         <w:pStyle w:val="Heading1"/>
       </w:pPr>
       <w:r>
-        <w:t>附　則（平成二〇年一二月二六日法律第九五号）</w:t>
+        <w:t>附則（平成二〇年一二月二六日法律第九五号）</w:t>
       </w:r>
     </w:p>
     <w:p>
@@ -1301,7 +1283,7 @@
         <w:pStyle w:val="Heading1"/>
       </w:pPr>
       <w:r>
-        <w:t>附　則（平成二六年六月一三日法律第六七号）</w:t>
+        <w:t>附則（平成二六年六月一三日法律第六七号）</w:t>
       </w:r>
     </w:p>
     <w:p>
@@ -1315,23 +1297,23 @@
     <w:p>
       <w:r>
         <w:t>この法律は、独立行政法人通則法の一部を改正する法律（平成二十六年法律第六十六号。以下「通則法改正法」という。）の施行の日から施行する。</w:t>
+        <w:br/>
+        <w:t>ただし、次の各号に掲げる規定は、当該各号に定める日から施行する。</w:t>
       </w:r>
     </w:p>
     <w:p>
       <w:pPr>
-        <w:pStyle w:val="Heading6"/>
+        <w:pStyle w:val="ListBullet"/>
         <w:ind w:left="880"/>
       </w:pPr>
       <w:r>
         <w:t>一</w:t>
-      </w:r>
-    </w:p>
-    <w:p>
-      <w:pPr>
-        <w:ind w:left="880"/>
-      </w:pPr>
-      <w:r>
+        <w:br/>
         <w:t>附則第十四条第二項、第十八条及び第三十条の規定</w:t>
+        <w:br/>
+        <w:br/>
+        <w:br/>
+        <w:t>公布の日</w:t>
       </w:r>
     </w:p>
     <w:p>
@@ -1383,7 +1365,7 @@
         <w:pStyle w:val="Heading1"/>
       </w:pPr>
       <w:r>
-        <w:t>附　則（平成二七年六月二四日法律第四四号）</w:t>
+        <w:t>附則（平成二七年六月二四日法律第四四号）</w:t>
       </w:r>
     </w:p>
     <w:p>
@@ -1409,7 +1391,7 @@
         <w:pStyle w:val="Heading1"/>
       </w:pPr>
       <w:r>
-        <w:t>附　則（平成二七年六月二六日法律第四八号）</w:t>
+        <w:t>附則（平成二七年六月二六日法律第四八号）</w:t>
       </w:r>
     </w:p>
     <w:p>
@@ -1423,40 +1405,38 @@
     <w:p>
       <w:r>
         <w:t>この法律は、平成二十八年四月一日から施行する。</w:t>
+        <w:br/>
+        <w:t>ただし、次の各号に掲げる規定は、当該各号に定める日から施行する。</w:t>
       </w:r>
     </w:p>
     <w:p>
       <w:pPr>
-        <w:pStyle w:val="Heading6"/>
+        <w:pStyle w:val="ListBullet"/>
         <w:ind w:left="880"/>
       </w:pPr>
       <w:r>
         <w:t>一</w:t>
+        <w:br/>
+        <w:t>附則第三条第二項及び第三項並びに第十一条の規定</w:t>
+        <w:br/>
+        <w:br/>
+        <w:br/>
+        <w:t>公布の日</w:t>
       </w:r>
     </w:p>
     <w:p>
       <w:pPr>
-        <w:ind w:left="880"/>
-      </w:pPr>
-      <w:r>
-        <w:t>附則第三条第二項及び第三項並びに第十一条の規定</w:t>
-      </w:r>
-    </w:p>
-    <w:p>
-      <w:pPr>
-        <w:pStyle w:val="Heading6"/>
+        <w:pStyle w:val="ListBullet"/>
         <w:ind w:left="880"/>
       </w:pPr>
       <w:r>
         <w:t>二</w:t>
-      </w:r>
-    </w:p>
-    <w:p>
-      <w:pPr>
-        <w:ind w:left="880"/>
-      </w:pPr>
-      <w:r>
+        <w:br/>
         <w:t>第一条及び第五条並びに附則第十条及び第十四条の規定</w:t>
+        <w:br/>
+        <w:br/>
+        <w:br/>
+        <w:t>公布の日から起算して二十日を経過した日</w:t>
       </w:r>
     </w:p>
     <w:p>
@@ -1521,6 +1501,8 @@
       </w:pPr>
       <w:r>
         <w:t>国立研究開発法人港湾空港技術研究所及び国立研究開発法人電子航法研究所の平成二十七年四月一日に始まる事業年度及び平成二十三年四月一日に始まる独立行政法人通則法（平成十一年法律第百三号。以下「通則法」という。）第三十五条の四第二項第一号に規定する中長期目標の期間における業務の実績についての通則法第三十五条の六第一項の規定による評価は、研究所が受けるものとする。</w:t>
+        <w:br/>
+        <w:t>この場合において、同条第三項の規定による報告書の提出及び公表は研究所が行うものとし、同条第七項前段の規定による通知及び同条第九項の規定による命令は研究所に対してなされるものとする。</w:t>
       </w:r>
     </w:p>
     <w:p>
@@ -1538,6 +1520,8 @@
       </w:pPr>
       <w:r>
         <w:t>独立行政法人航海訓練所の平成二十七年四月一日に始まる事業年度及び平成二十三年四月一日に始まる通則法第二十九条第二項第一号に規定する中期目標の期間における業務の実績についての通則法第三十二条第一項の規定による評価は、機構が受けるものとする。</w:t>
+        <w:br/>
+        <w:t>この場合において、同条第二項の規定による報告書の提出及び公表は機構が行うものとし、同条第四項前段の規定による通知及び同条第六項の規定による命令は機構に対してなされるものとする。</w:t>
       </w:r>
     </w:p>
     <w:p>
@@ -1589,6 +1573,8 @@
       </w:pPr>
       <w:r>
         <w:t>前項の規定による処理において、通則法第四十四条第一項及び第二項の規定による整理を行った後、同条第一項の規定による積立金があるときは、当該積立金の処分は、国立研究開発法人港湾空港技術研究所及び国立研究開発法人電子航法研究所に係るものにあっては研究所が、独立行政法人航海訓練所に係るものにあっては機構が、それぞれ行うものとする。</w:t>
+        <w:br/>
+        <w:t>この場合において、附則第八条第一号の規定による廃止前の国立研究開発法人港湾空港技術研究所法（平成十一年法律第二百九号。この項及び次条第一項において「旧港湾空港技術研究所法」という。）第十二条、附則第八条第二号の規定による廃止前の国立研究開発法人電子航法研究所法（平成十一年法律第二百十号。この項及び次条第一項において「旧電子航法研究所法」という。）第十三条及び附則第八条第三号の規定による廃止前の独立行政法人航海訓練所法（平成十一年法律第二百十三号。この項及び次条第一項において「旧航海訓練所法」という。）第十二条の規定（これらの規定に係る罰則を含む。）は、なおその効力を有するものとし、旧港湾空港技術研究所法第十二条第一項中「当該中長期目標の期間の次の」とあるのは「国立研究開発法人海上・港湾・航空技術研究所の平成二十八年四月一日に始まる」と、「次の中長期目標の期間における前条」とあるのは「中長期目標の期間における国立研究開発法人海上・港湾・航空技術研究所法（平成十一年法律第二百八号）第十一条」と、旧電子航法研究所法第十三条第一項中「当該中長期目標の期間の次の」とあるのは「国立研究開発法人海上・港湾・航空技術研究所の平成二十八年四月一日に始まる」と、「次の中長期目標の期間における」とあるのは「中長期目標の期間における国立研究開発法人海上・港湾・航空技術研究所法（平成十一年法律第二百八号）」と、旧航海訓練所法第十二条第一項中「当該中期目標の期間の次の」とあるのは「独立行政法人海技教育機構の平成二十八年四月一日に始まる」と、「次の中期目標の期間における前条」とあるのは「中期目標の期間における独立行政法人海技教育機構法（平成十一年法律第二百十四号）第十一条」とする。</w:t>
       </w:r>
     </w:p>
     <w:p>
@@ -1709,6 +1695,8 @@
     <w:p>
       <w:r>
         <w:t>研究所及び機構は、研究所にあっては施行日の前日に国立研究開発法人港湾空港技術研究所又は国立研究開発法人電子航法研究所の職員として在職する者（独立行政法人に係る改革を推進するための国土交通省関係法律の整備に関する法律（平成十八年法律第二十八号。以下この条において「平成十八年整備法」という。）附則第四条第一項の規定の適用を受けた者に限る。）で引き続いて研究所の職員となったものの退職に際し、機構にあっては同日に独立行政法人航海訓練所の職員として在職する者（同項の規定の適用を受けた者に限る。）で引き続いて機構の職員となったものの退職に際し、退職手当を支給しようとするときは、その者の国家公務員退職手当法（昭和二十八年法律第百八十二号）第二条第一項に規定する職員（同条第二項の規定により職員とみなされる者を含む。）としての引き続いた在職期間をそれぞれ研究所又は機構の職員としての在職期間とみなして取り扱うべきものとする。</w:t>
+        <w:br/>
+        <w:t>ただし、その者が平成十八年整備法の施行の日以後に港湾空港技術研究所等を退職したことにより退職手当（これに相当する給付を含む。）の支給を受けているときは、この限りでない。</w:t>
       </w:r>
     </w:p>
     <w:p>
@@ -1726,6 +1714,8 @@
       </w:pPr>
       <w:r>
         <w:t>施行日の前日に国立研究開発法人港湾空港技術研究所若しくは国立研究開発法人電子航法研究所の職員として在職する者（平成十八年整備法附則第四条第一項の規定の適用を受けた者であって、平成十八年整備法の施行の日以後引き続き独立行政法人通則法の一部を改正する法律の施行に伴う関係法律の整備に関する法律（平成二十六年法律第六十七号。以下この項において「通則法整備法」という。）第百八十八条の規定による改正前の独立行政法人港湾空港技術研究所法（平成十一年法律第二百九号）第二条の独立行政法人港湾空港技術研究所（国立研究開発法人港湾空港技術研究所を含む。以下この項において「旧港湾空港技術研究所」という。）又は通則法整備法第百八十九条の規定による改正前の独立行政法人電子航法研究所法（平成十一年法律第二百十号）第二条の独立行政法人電子航法研究所（国立研究開発法人電子航法研究所を含む。以下この項において「旧電子航法研究所」という。）の職員として在職する者に限る。）が、引き続いて研究所の職員となり、かつ、引き続き研究所の職員として在職した後引き続いて国家公務員退職手当法第二条第一項に規定する職員となった場合、又は施行日の前日に独立行政法人航海訓練所の職員として在職する者（平成十八年整備法附則第四条第一項の規定の適用を受けた者であって、平成十八年整備法の施行の日以後引き続き独立行政法人航海訓練所の職員として在職する者に限る。）が、引き続いて機構の職員となり、かつ、引き続き機構の職員として在職した後引き続いて国家公務員退職手当法第二条第一項に規定する職員となった場合における、その者の同法に基づいて支給する退職手当の算定の基礎となる勤続期間の計算については、それぞれ、その者の平成十八年整備法の施行の日以後の旧港湾空港技術研究所若しくは旧電子航法研究所の職員としての在職期間及び研究所の職員としての在職期間又はその者の同日以後の独立行政法人航海訓練所の職員としての在職期間及び機構の職員としての在職期間を同項に規定する職員としての引き続いた在職期間とみなす。</w:t>
+        <w:br/>
+        <w:t>ただし、その者が同日以後に旧港湾空港技術研究所若しくは旧電子航法研究所若しくは研究所又は独立行政法人航海訓練所若しくは機構を退職したことにより退職手当（これに相当する給付を含む。）の支給を受けているときは、この限りでない。</w:t>
       </w:r>
     </w:p>
     <w:p>
@@ -1804,7 +1794,7 @@
     </w:pPr>
     <w:r>
       <w:tab/>
-      <w:t>WeGov v0.1 - FTS141</w:t>
+      <w:t>WeGov v0.2 - FTS141</w:t>
     </w:r>
   </w:p>
 </w:ftr>
